--- a/branches/linux/linux下的Apache2+php5源码完整安装详解/linux下的Apache2 + php5 源码完整安装详解.docx
+++ b/branches/linux/linux下的Apache2+php5源码完整安装详解/linux下的Apache2 + php5 源码完整安装详解.docx
@@ -1695,7 +1695,7 @@
       <w:r>
         <w:rPr>
           <w:rFonts w:ascii="Verdana" w:hAnsi="Verdana"/>
-          <w:color w:val="000000"/>
+          <w:color w:val="FF0000"/>
           <w:szCs w:val="21"/>
         </w:rPr>
         <w:t>AddType application/x-httpd-php .php</w:t>
@@ -2152,7 +2152,7 @@
         <w:wordWrap w:val="0"/>
         <w:spacing w:before="0" w:beforeAutospacing="0" w:after="0" w:afterAutospacing="0" w:line="300" w:lineRule="exact"/>
         <w:rPr>
-          <w:rFonts w:ascii="Verdana" w:hAnsi="Verdana" w:hint="eastAsia"/>
+          <w:rFonts w:ascii="Verdana" w:hAnsi="Verdana"/>
           <w:color w:val="4B4B4B"/>
           <w:sz w:val="20"/>
           <w:szCs w:val="20"/>
@@ -2193,7 +2193,7 @@
         <w:wordWrap w:val="0"/>
         <w:spacing w:before="0" w:beforeAutospacing="0" w:after="0" w:afterAutospacing="0" w:line="300" w:lineRule="exact"/>
         <w:rPr>
-          <w:rFonts w:ascii="Verdana" w:hAnsi="Verdana" w:hint="eastAsia"/>
+          <w:rFonts w:ascii="Verdana" w:hAnsi="Verdana"/>
           <w:color w:val="4B4B4B"/>
           <w:sz w:val="20"/>
           <w:szCs w:val="20"/>
@@ -2207,7 +2207,7 @@
         <w:wordWrap w:val="0"/>
         <w:spacing w:before="0" w:beforeAutospacing="0" w:after="0" w:afterAutospacing="0" w:line="300" w:lineRule="exact"/>
         <w:rPr>
-          <w:rFonts w:ascii="Verdana" w:hAnsi="Verdana" w:hint="eastAsia"/>
+          <w:rFonts w:ascii="Verdana" w:hAnsi="Verdana"/>
           <w:color w:val="4B4B4B"/>
           <w:sz w:val="20"/>
           <w:szCs w:val="20"/>
@@ -2217,9 +2217,6 @@
     <w:p>
       <w:pPr>
         <w:pStyle w:val="1"/>
-        <w:rPr>
-          <w:rFonts w:hint="eastAsia"/>
-        </w:rPr>
       </w:pPr>
       <w:r>
         <w:rPr>
@@ -2236,9 +2233,6 @@
           <w:numId w:val="2"/>
         </w:numPr>
         <w:ind w:firstLineChars="0"/>
-        <w:rPr>
-          <w:rFonts w:hint="eastAsia"/>
-        </w:rPr>
       </w:pPr>
       <w:hyperlink r:id="rId15" w:history="1">
         <w:r>
@@ -2257,9 +2251,6 @@
           <w:numId w:val="2"/>
         </w:numPr>
         <w:ind w:firstLineChars="0"/>
-        <w:rPr>
-          <w:rFonts w:hint="eastAsia"/>
-        </w:rPr>
       </w:pPr>
       <w:hyperlink r:id="rId16" w:history="1">
         <w:r>
